--- a/LABlogbook.docx
+++ b/LABlogbook.docx
@@ -135,6 +135,67 @@
           <w:u w:val="single"/>
         </w:rPr>
       </w:pPr>
+      <w:r>
+        <w:rPr>
+          <w:sz w:val="44"/>
+          <w:szCs w:val="44"/>
+          <w:u w:val="single"/>
+        </w:rPr>
+        <w:t>93.4%</w:t>
+      </w:r>
+    </w:p>
+    <w:p>
+      <w:pPr>
+        <w:jc w:val="both"/>
+        <w:rPr>
+          <w:sz w:val="44"/>
+          <w:szCs w:val="44"/>
+          <w:u w:val="single"/>
+        </w:rPr>
+      </w:pPr>
+      <w:r>
+        <w:rPr>
+          <w:sz w:val="44"/>
+          <w:szCs w:val="44"/>
+          <w:u w:val="single"/>
+        </w:rPr>
+        <w:lastRenderedPageBreak/>
+        <w:drawing>
+          <wp:inline distT="0" distB="0" distL="0" distR="0" wp14:anchorId="64C3EA13" wp14:editId="4AF7BA10">
+            <wp:extent cx="5468113" cy="2629267"/>
+            <wp:effectExtent l="0" t="0" r="0" b="0"/>
+            <wp:docPr id="1542663035" name="Picture 1"/>
+            <wp:cNvGraphicFramePr>
+              <a:graphicFrameLocks xmlns:a="http://schemas.openxmlformats.org/drawingml/2006/main" noChangeAspect="1"/>
+            </wp:cNvGraphicFramePr>
+            <a:graphic xmlns:a="http://schemas.openxmlformats.org/drawingml/2006/main">
+              <a:graphicData uri="http://schemas.openxmlformats.org/drawingml/2006/picture">
+                <pic:pic xmlns:pic="http://schemas.openxmlformats.org/drawingml/2006/picture">
+                  <pic:nvPicPr>
+                    <pic:cNvPr id="1542663035" name=""/>
+                    <pic:cNvPicPr/>
+                  </pic:nvPicPr>
+                  <pic:blipFill>
+                    <a:blip r:embed="rId5"/>
+                    <a:stretch>
+                      <a:fillRect/>
+                    </a:stretch>
+                  </pic:blipFill>
+                  <pic:spPr>
+                    <a:xfrm>
+                      <a:off x="0" y="0"/>
+                      <a:ext cx="5468113" cy="2629267"/>
+                    </a:xfrm>
+                    <a:prstGeom prst="rect">
+                      <a:avLst/>
+                    </a:prstGeom>
+                  </pic:spPr>
+                </pic:pic>
+              </a:graphicData>
+            </a:graphic>
+          </wp:inline>
+        </w:drawing>
+      </w:r>
     </w:p>
     <w:p>
       <w:pPr>

--- a/LABlogbook.docx
+++ b/LABlogbook.docx
@@ -137,34 +137,14 @@
       </w:pPr>
       <w:r>
         <w:rPr>
-          <w:sz w:val="44"/>
-          <w:szCs w:val="44"/>
-          <w:u w:val="single"/>
-        </w:rPr>
-        <w:t>93.4%</w:t>
-      </w:r>
-    </w:p>
-    <w:p>
-      <w:pPr>
-        <w:jc w:val="both"/>
-        <w:rPr>
-          <w:sz w:val="44"/>
-          <w:szCs w:val="44"/>
-          <w:u w:val="single"/>
-        </w:rPr>
-      </w:pPr>
-      <w:r>
-        <w:rPr>
-          <w:sz w:val="44"/>
-          <w:szCs w:val="44"/>
-          <w:u w:val="single"/>
+          <w:noProof/>
         </w:rPr>
         <w:lastRenderedPageBreak/>
         <w:drawing>
-          <wp:inline distT="0" distB="0" distL="0" distR="0" wp14:anchorId="64C3EA13" wp14:editId="4AF7BA10">
-            <wp:extent cx="5468113" cy="2629267"/>
-            <wp:effectExtent l="0" t="0" r="0" b="0"/>
-            <wp:docPr id="1542663035" name="Picture 1"/>
+          <wp:inline distT="0" distB="0" distL="0" distR="0" wp14:anchorId="3FA87CA8" wp14:editId="7E194EA9">
+            <wp:extent cx="5731510" cy="2896870"/>
+            <wp:effectExtent l="0" t="0" r="2540" b="0"/>
+            <wp:docPr id="829755194" name="Picture 1"/>
             <wp:cNvGraphicFramePr>
               <a:graphicFrameLocks xmlns:a="http://schemas.openxmlformats.org/drawingml/2006/main" noChangeAspect="1"/>
             </wp:cNvGraphicFramePr>
@@ -172,7 +152,7 @@
               <a:graphicData uri="http://schemas.openxmlformats.org/drawingml/2006/picture">
                 <pic:pic xmlns:pic="http://schemas.openxmlformats.org/drawingml/2006/picture">
                   <pic:nvPicPr>
-                    <pic:cNvPr id="1542663035" name=""/>
+                    <pic:cNvPr id="829755194" name=""/>
                     <pic:cNvPicPr/>
                   </pic:nvPicPr>
                   <pic:blipFill>
@@ -184,7 +164,7 @@
                   <pic:spPr>
                     <a:xfrm>
                       <a:off x="0" y="0"/>
-                      <a:ext cx="5468113" cy="2629267"/>
+                      <a:ext cx="5731510" cy="2896870"/>
                     </a:xfrm>
                     <a:prstGeom prst="rect">
                       <a:avLst/>
@@ -196,6 +176,24 @@
           </wp:inline>
         </w:drawing>
       </w:r>
+      <w:r>
+        <w:rPr>
+          <w:sz w:val="44"/>
+          <w:szCs w:val="44"/>
+          <w:u w:val="single"/>
+        </w:rPr>
+        <w:t>93.4%</w:t>
+      </w:r>
+    </w:p>
+    <w:p>
+      <w:pPr>
+        <w:jc w:val="both"/>
+        <w:rPr>
+          <w:sz w:val="44"/>
+          <w:szCs w:val="44"/>
+          <w:u w:val="single"/>
+        </w:rPr>
+      </w:pPr>
     </w:p>
     <w:p>
       <w:pPr>
@@ -224,22 +222,91 @@
           <w:u w:val="single"/>
         </w:rPr>
       </w:pPr>
-    </w:p>
-    <w:p>
-      <w:pPr>
-        <w:jc w:val="both"/>
-        <w:rPr>
-          <w:sz w:val="44"/>
-          <w:szCs w:val="44"/>
-          <w:u w:val="single"/>
-        </w:rPr>
-      </w:pPr>
-      <w:r>
-        <w:rPr>
-          <w:sz w:val="44"/>
-          <w:szCs w:val="44"/>
-          <w:u w:val="single"/>
-        </w:rPr>
+      <w:r>
+        <w:rPr>
+          <w:noProof/>
+        </w:rPr>
+        <w:drawing>
+          <wp:inline distT="0" distB="0" distL="0" distR="0" wp14:anchorId="6973A94F" wp14:editId="2EF23B3C">
+            <wp:extent cx="5731510" cy="3293745"/>
+            <wp:effectExtent l="0" t="0" r="2540" b="1905"/>
+            <wp:docPr id="1602879086" name="Picture 1"/>
+            <wp:cNvGraphicFramePr>
+              <a:graphicFrameLocks xmlns:a="http://schemas.openxmlformats.org/drawingml/2006/main" noChangeAspect="1"/>
+            </wp:cNvGraphicFramePr>
+            <a:graphic xmlns:a="http://schemas.openxmlformats.org/drawingml/2006/main">
+              <a:graphicData uri="http://schemas.openxmlformats.org/drawingml/2006/picture">
+                <pic:pic xmlns:pic="http://schemas.openxmlformats.org/drawingml/2006/picture">
+                  <pic:nvPicPr>
+                    <pic:cNvPr id="1602879086" name=""/>
+                    <pic:cNvPicPr/>
+                  </pic:nvPicPr>
+                  <pic:blipFill>
+                    <a:blip r:embed="rId6"/>
+                    <a:stretch>
+                      <a:fillRect/>
+                    </a:stretch>
+                  </pic:blipFill>
+                  <pic:spPr>
+                    <a:xfrm>
+                      <a:off x="0" y="0"/>
+                      <a:ext cx="5731510" cy="3293745"/>
+                    </a:xfrm>
+                    <a:prstGeom prst="rect">
+                      <a:avLst/>
+                    </a:prstGeom>
+                  </pic:spPr>
+                </pic:pic>
+              </a:graphicData>
+            </a:graphic>
+          </wp:inline>
+        </w:drawing>
+      </w:r>
+    </w:p>
+    <w:p>
+      <w:pPr>
+        <w:jc w:val="both"/>
+        <w:rPr>
+          <w:sz w:val="44"/>
+          <w:szCs w:val="44"/>
+          <w:u w:val="single"/>
+        </w:rPr>
+      </w:pPr>
+      <w:r>
+        <w:rPr>
+          <w:sz w:val="44"/>
+          <w:szCs w:val="44"/>
+          <w:u w:val="single"/>
+        </w:rPr>
+        <w:t>90.01%</w:t>
+      </w:r>
+    </w:p>
+    <w:p>
+      <w:pPr>
+        <w:jc w:val="both"/>
+        <w:rPr>
+          <w:sz w:val="44"/>
+          <w:szCs w:val="44"/>
+          <w:u w:val="single"/>
+        </w:rPr>
+      </w:pPr>
+    </w:p>
+    <w:p>
+      <w:pPr>
+        <w:jc w:val="both"/>
+        <w:rPr>
+          <w:sz w:val="44"/>
+          <w:szCs w:val="44"/>
+          <w:u w:val="single"/>
+        </w:rPr>
+      </w:pPr>
+      <w:r>
+        <w:rPr>
+          <w:sz w:val="44"/>
+          <w:szCs w:val="44"/>
+          <w:u w:val="single"/>
+        </w:rPr>
+        <w:lastRenderedPageBreak/>
         <w:t>Lab 4</w:t>
       </w:r>
     </w:p>

--- a/LABlogbook.docx
+++ b/LABlogbook.docx
@@ -319,6 +319,96 @@
           <w:u w:val="single"/>
         </w:rPr>
       </w:pPr>
+      <w:r>
+        <w:rPr>
+          <w:noProof/>
+        </w:rPr>
+        <w:drawing>
+          <wp:inline distT="0" distB="0" distL="0" distR="0" wp14:anchorId="23D23715" wp14:editId="43D356BA">
+            <wp:extent cx="5731510" cy="3202305"/>
+            <wp:effectExtent l="0" t="0" r="2540" b="0"/>
+            <wp:docPr id="1222209408" name="Picture 1"/>
+            <wp:cNvGraphicFramePr>
+              <a:graphicFrameLocks xmlns:a="http://schemas.openxmlformats.org/drawingml/2006/main" noChangeAspect="1"/>
+            </wp:cNvGraphicFramePr>
+            <a:graphic xmlns:a="http://schemas.openxmlformats.org/drawingml/2006/main">
+              <a:graphicData uri="http://schemas.openxmlformats.org/drawingml/2006/picture">
+                <pic:pic xmlns:pic="http://schemas.openxmlformats.org/drawingml/2006/picture">
+                  <pic:nvPicPr>
+                    <pic:cNvPr id="1222209408" name=""/>
+                    <pic:cNvPicPr/>
+                  </pic:nvPicPr>
+                  <pic:blipFill>
+                    <a:blip r:embed="rId7"/>
+                    <a:stretch>
+                      <a:fillRect/>
+                    </a:stretch>
+                  </pic:blipFill>
+                  <pic:spPr>
+                    <a:xfrm>
+                      <a:off x="0" y="0"/>
+                      <a:ext cx="5731510" cy="3202305"/>
+                    </a:xfrm>
+                    <a:prstGeom prst="rect">
+                      <a:avLst/>
+                    </a:prstGeom>
+                  </pic:spPr>
+                </pic:pic>
+              </a:graphicData>
+            </a:graphic>
+          </wp:inline>
+        </w:drawing>
+      </w:r>
+    </w:p>
+    <w:p>
+      <w:pPr>
+        <w:jc w:val="both"/>
+        <w:rPr>
+          <w:sz w:val="44"/>
+          <w:szCs w:val="44"/>
+          <w:u w:val="single"/>
+        </w:rPr>
+      </w:pPr>
+      <w:r>
+        <w:rPr>
+          <w:noProof/>
+        </w:rPr>
+        <w:drawing>
+          <wp:inline distT="0" distB="0" distL="0" distR="0" wp14:anchorId="4A096B13" wp14:editId="6B00D101">
+            <wp:extent cx="5731510" cy="3773805"/>
+            <wp:effectExtent l="0" t="0" r="2540" b="0"/>
+            <wp:docPr id="2146526033" name="Picture 1"/>
+            <wp:cNvGraphicFramePr>
+              <a:graphicFrameLocks xmlns:a="http://schemas.openxmlformats.org/drawingml/2006/main" noChangeAspect="1"/>
+            </wp:cNvGraphicFramePr>
+            <a:graphic xmlns:a="http://schemas.openxmlformats.org/drawingml/2006/main">
+              <a:graphicData uri="http://schemas.openxmlformats.org/drawingml/2006/picture">
+                <pic:pic xmlns:pic="http://schemas.openxmlformats.org/drawingml/2006/picture">
+                  <pic:nvPicPr>
+                    <pic:cNvPr id="2146526033" name=""/>
+                    <pic:cNvPicPr/>
+                  </pic:nvPicPr>
+                  <pic:blipFill>
+                    <a:blip r:embed="rId8"/>
+                    <a:stretch>
+                      <a:fillRect/>
+                    </a:stretch>
+                  </pic:blipFill>
+                  <pic:spPr>
+                    <a:xfrm>
+                      <a:off x="0" y="0"/>
+                      <a:ext cx="5731510" cy="3773805"/>
+                    </a:xfrm>
+                    <a:prstGeom prst="rect">
+                      <a:avLst/>
+                    </a:prstGeom>
+                  </pic:spPr>
+                </pic:pic>
+              </a:graphicData>
+            </a:graphic>
+          </wp:inline>
+        </w:drawing>
+      </w:r>
     </w:p>
     <w:p>
       <w:pPr>
@@ -363,6 +453,7 @@
           <w:szCs w:val="44"/>
           <w:u w:val="single"/>
         </w:rPr>
+        <w:lastRenderedPageBreak/>
         <w:t>Lab 6</w:t>
       </w:r>
     </w:p>

--- a/LABlogbook.docx
+++ b/LABlogbook.docx
@@ -437,23 +437,131 @@
           <w:u w:val="single"/>
         </w:rPr>
       </w:pPr>
-    </w:p>
-    <w:p>
-      <w:pPr>
-        <w:jc w:val="both"/>
-        <w:rPr>
-          <w:sz w:val="44"/>
-          <w:szCs w:val="44"/>
-          <w:u w:val="single"/>
-        </w:rPr>
-      </w:pPr>
-      <w:r>
-        <w:rPr>
-          <w:sz w:val="44"/>
-          <w:szCs w:val="44"/>
-          <w:u w:val="single"/>
+      <w:r>
+        <w:rPr>
+          <w:noProof/>
         </w:rPr>
         <w:lastRenderedPageBreak/>
+        <w:drawing>
+          <wp:inline distT="0" distB="0" distL="0" distR="0" wp14:anchorId="3728B107" wp14:editId="3AA7771E">
+            <wp:extent cx="5731510" cy="3620135"/>
+            <wp:effectExtent l="0" t="0" r="2540" b="0"/>
+            <wp:docPr id="1907046582" name="Picture 1"/>
+            <wp:cNvGraphicFramePr>
+              <a:graphicFrameLocks xmlns:a="http://schemas.openxmlformats.org/drawingml/2006/main" noChangeAspect="1"/>
+            </wp:cNvGraphicFramePr>
+            <a:graphic xmlns:a="http://schemas.openxmlformats.org/drawingml/2006/main">
+              <a:graphicData uri="http://schemas.openxmlformats.org/drawingml/2006/picture">
+                <pic:pic xmlns:pic="http://schemas.openxmlformats.org/drawingml/2006/picture">
+                  <pic:nvPicPr>
+                    <pic:cNvPr id="1907046582" name=""/>
+                    <pic:cNvPicPr/>
+                  </pic:nvPicPr>
+                  <pic:blipFill>
+                    <a:blip r:embed="rId9"/>
+                    <a:stretch>
+                      <a:fillRect/>
+                    </a:stretch>
+                  </pic:blipFill>
+                  <pic:spPr>
+                    <a:xfrm>
+                      <a:off x="0" y="0"/>
+                      <a:ext cx="5731510" cy="3620135"/>
+                    </a:xfrm>
+                    <a:prstGeom prst="rect">
+                      <a:avLst/>
+                    </a:prstGeom>
+                  </pic:spPr>
+                </pic:pic>
+              </a:graphicData>
+            </a:graphic>
+          </wp:inline>
+        </w:drawing>
+      </w:r>
+    </w:p>
+    <w:p>
+      <w:pPr>
+        <w:jc w:val="both"/>
+        <w:rPr>
+          <w:sz w:val="44"/>
+          <w:szCs w:val="44"/>
+          <w:u w:val="single"/>
+        </w:rPr>
+      </w:pPr>
+      <w:r>
+        <w:rPr>
+          <w:noProof/>
+        </w:rPr>
+        <w:drawing>
+          <wp:inline distT="0" distB="0" distL="0" distR="0" wp14:anchorId="55B05208" wp14:editId="6847D180">
+            <wp:extent cx="5362575" cy="4048125"/>
+            <wp:effectExtent l="0" t="0" r="9525" b="9525"/>
+            <wp:docPr id="1020174874" name="Picture 1"/>
+            <wp:cNvGraphicFramePr>
+              <a:graphicFrameLocks xmlns:a="http://schemas.openxmlformats.org/drawingml/2006/main" noChangeAspect="1"/>
+            </wp:cNvGraphicFramePr>
+            <a:graphic xmlns:a="http://schemas.openxmlformats.org/drawingml/2006/main">
+              <a:graphicData uri="http://schemas.openxmlformats.org/drawingml/2006/picture">
+                <pic:pic xmlns:pic="http://schemas.openxmlformats.org/drawingml/2006/picture">
+                  <pic:nvPicPr>
+                    <pic:cNvPr id="1020174874" name=""/>
+                    <pic:cNvPicPr/>
+                  </pic:nvPicPr>
+                  <pic:blipFill>
+                    <a:blip r:embed="rId10"/>
+                    <a:stretch>
+                      <a:fillRect/>
+                    </a:stretch>
+                  </pic:blipFill>
+                  <pic:spPr>
+                    <a:xfrm>
+                      <a:off x="0" y="0"/>
+                      <a:ext cx="5362575" cy="4048125"/>
+                    </a:xfrm>
+                    <a:prstGeom prst="rect">
+                      <a:avLst/>
+                    </a:prstGeom>
+                  </pic:spPr>
+                </pic:pic>
+              </a:graphicData>
+            </a:graphic>
+          </wp:inline>
+        </w:drawing>
+      </w:r>
+    </w:p>
+    <w:p>
+      <w:pPr>
+        <w:jc w:val="both"/>
+        <w:rPr>
+          <w:sz w:val="44"/>
+          <w:szCs w:val="44"/>
+          <w:u w:val="single"/>
+        </w:rPr>
+      </w:pPr>
+      <w:r>
+        <w:rPr>
+          <w:sz w:val="44"/>
+          <w:szCs w:val="44"/>
+          <w:u w:val="single"/>
+        </w:rPr>
+        <w:t>1 epoch</w:t>
+      </w:r>
+    </w:p>
+    <w:p>
+      <w:pPr>
+        <w:jc w:val="both"/>
+        <w:rPr>
+          <w:sz w:val="44"/>
+          <w:szCs w:val="44"/>
+          <w:u w:val="single"/>
+        </w:rPr>
+      </w:pPr>
+      <w:r>
+        <w:rPr>
+          <w:sz w:val="44"/>
+          <w:szCs w:val="44"/>
+          <w:u w:val="single"/>
+        </w:rPr>
         <w:t>Lab 6</w:t>
       </w:r>
     </w:p>

--- a/LABlogbook.docx
+++ b/LABlogbook.docx
@@ -574,6 +574,230 @@
           <w:u w:val="single"/>
         </w:rPr>
       </w:pPr>
+      <w:r>
+        <w:rPr>
+          <w:noProof/>
+        </w:rPr>
+        <w:lastRenderedPageBreak/>
+        <w:drawing>
+          <wp:inline distT="0" distB="0" distL="0" distR="0" wp14:anchorId="4CD1AC0E" wp14:editId="7A5824BE">
+            <wp:extent cx="5731510" cy="2518410"/>
+            <wp:effectExtent l="0" t="0" r="2540" b="0"/>
+            <wp:docPr id="46989918" name="Picture 1"/>
+            <wp:cNvGraphicFramePr>
+              <a:graphicFrameLocks xmlns:a="http://schemas.openxmlformats.org/drawingml/2006/main" noChangeAspect="1"/>
+            </wp:cNvGraphicFramePr>
+            <a:graphic xmlns:a="http://schemas.openxmlformats.org/drawingml/2006/main">
+              <a:graphicData uri="http://schemas.openxmlformats.org/drawingml/2006/picture">
+                <pic:pic xmlns:pic="http://schemas.openxmlformats.org/drawingml/2006/picture">
+                  <pic:nvPicPr>
+                    <pic:cNvPr id="46989918" name=""/>
+                    <pic:cNvPicPr/>
+                  </pic:nvPicPr>
+                  <pic:blipFill>
+                    <a:blip r:embed="rId11"/>
+                    <a:stretch>
+                      <a:fillRect/>
+                    </a:stretch>
+                  </pic:blipFill>
+                  <pic:spPr>
+                    <a:xfrm>
+                      <a:off x="0" y="0"/>
+                      <a:ext cx="5731510" cy="2518410"/>
+                    </a:xfrm>
+                    <a:prstGeom prst="rect">
+                      <a:avLst/>
+                    </a:prstGeom>
+                  </pic:spPr>
+                </pic:pic>
+              </a:graphicData>
+            </a:graphic>
+          </wp:inline>
+        </w:drawing>
+      </w:r>
+    </w:p>
+    <w:p>
+      <w:pPr>
+        <w:jc w:val="both"/>
+        <w:rPr>
+          <w:sz w:val="28"/>
+          <w:szCs w:val="28"/>
+        </w:rPr>
+      </w:pPr>
+      <w:r>
+        <w:rPr>
+          <w:noProof/>
+        </w:rPr>
+        <w:drawing>
+          <wp:inline distT="0" distB="0" distL="0" distR="0" wp14:anchorId="57DBC3FE" wp14:editId="24FACD2E">
+            <wp:extent cx="4438650" cy="428625"/>
+            <wp:effectExtent l="0" t="0" r="0" b="9525"/>
+            <wp:docPr id="1981836887" name="Picture 1"/>
+            <wp:cNvGraphicFramePr>
+              <a:graphicFrameLocks xmlns:a="http://schemas.openxmlformats.org/drawingml/2006/main" noChangeAspect="1"/>
+            </wp:cNvGraphicFramePr>
+            <a:graphic xmlns:a="http://schemas.openxmlformats.org/drawingml/2006/main">
+              <a:graphicData uri="http://schemas.openxmlformats.org/drawingml/2006/picture">
+                <pic:pic xmlns:pic="http://schemas.openxmlformats.org/drawingml/2006/picture">
+                  <pic:nvPicPr>
+                    <pic:cNvPr id="1981836887" name=""/>
+                    <pic:cNvPicPr/>
+                  </pic:nvPicPr>
+                  <pic:blipFill>
+                    <a:blip r:embed="rId12"/>
+                    <a:stretch>
+                      <a:fillRect/>
+                    </a:stretch>
+                  </pic:blipFill>
+                  <pic:spPr>
+                    <a:xfrm>
+                      <a:off x="0" y="0"/>
+                      <a:ext cx="4438650" cy="428625"/>
+                    </a:xfrm>
+                    <a:prstGeom prst="rect">
+                      <a:avLst/>
+                    </a:prstGeom>
+                  </pic:spPr>
+                </pic:pic>
+              </a:graphicData>
+            </a:graphic>
+          </wp:inline>
+        </w:drawing>
+      </w:r>
+      <w:r>
+        <w:rPr>
+          <w:noProof/>
+        </w:rPr>
+        <w:drawing>
+          <wp:inline distT="0" distB="0" distL="0" distR="0" wp14:anchorId="1B23AE32" wp14:editId="0D377372">
+            <wp:extent cx="5731510" cy="2282190"/>
+            <wp:effectExtent l="0" t="0" r="2540" b="3810"/>
+            <wp:docPr id="1968562295" name="Picture 1"/>
+            <wp:cNvGraphicFramePr>
+              <a:graphicFrameLocks xmlns:a="http://schemas.openxmlformats.org/drawingml/2006/main" noChangeAspect="1"/>
+            </wp:cNvGraphicFramePr>
+            <a:graphic xmlns:a="http://schemas.openxmlformats.org/drawingml/2006/main">
+              <a:graphicData uri="http://schemas.openxmlformats.org/drawingml/2006/picture">
+                <pic:pic xmlns:pic="http://schemas.openxmlformats.org/drawingml/2006/picture">
+                  <pic:nvPicPr>
+                    <pic:cNvPr id="1968562295" name=""/>
+                    <pic:cNvPicPr/>
+                  </pic:nvPicPr>
+                  <pic:blipFill>
+                    <a:blip r:embed="rId13"/>
+                    <a:stretch>
+                      <a:fillRect/>
+                    </a:stretch>
+                  </pic:blipFill>
+                  <pic:spPr>
+                    <a:xfrm>
+                      <a:off x="0" y="0"/>
+                      <a:ext cx="5731510" cy="2282190"/>
+                    </a:xfrm>
+                    <a:prstGeom prst="rect">
+                      <a:avLst/>
+                    </a:prstGeom>
+                  </pic:spPr>
+                </pic:pic>
+              </a:graphicData>
+            </a:graphic>
+          </wp:inline>
+        </w:drawing>
+      </w:r>
+    </w:p>
+    <w:p>
+      <w:pPr>
+        <w:jc w:val="both"/>
+        <w:rPr>
+          <w:sz w:val="28"/>
+          <w:szCs w:val="28"/>
+        </w:rPr>
+      </w:pPr>
+      <w:r>
+        <w:rPr>
+          <w:noProof/>
+        </w:rPr>
+        <w:drawing>
+          <wp:inline distT="0" distB="0" distL="0" distR="0" wp14:anchorId="2C64AF8B" wp14:editId="2816D47E">
+            <wp:extent cx="5731510" cy="2788920"/>
+            <wp:effectExtent l="0" t="0" r="2540" b="0"/>
+            <wp:docPr id="1776273404" name="Picture 1"/>
+            <wp:cNvGraphicFramePr>
+              <a:graphicFrameLocks xmlns:a="http://schemas.openxmlformats.org/drawingml/2006/main" noChangeAspect="1"/>
+            </wp:cNvGraphicFramePr>
+            <a:graphic xmlns:a="http://schemas.openxmlformats.org/drawingml/2006/main">
+              <a:graphicData uri="http://schemas.openxmlformats.org/drawingml/2006/picture">
+                <pic:pic xmlns:pic="http://schemas.openxmlformats.org/drawingml/2006/picture">
+                  <pic:nvPicPr>
+                    <pic:cNvPr id="1776273404" name=""/>
+                    <pic:cNvPicPr/>
+                  </pic:nvPicPr>
+                  <pic:blipFill>
+                    <a:blip r:embed="rId14"/>
+                    <a:stretch>
+                      <a:fillRect/>
+                    </a:stretch>
+                  </pic:blipFill>
+                  <pic:spPr>
+                    <a:xfrm>
+                      <a:off x="0" y="0"/>
+                      <a:ext cx="5731510" cy="2788920"/>
+                    </a:xfrm>
+                    <a:prstGeom prst="rect">
+                      <a:avLst/>
+                    </a:prstGeom>
+                  </pic:spPr>
+                </pic:pic>
+              </a:graphicData>
+            </a:graphic>
+          </wp:inline>
+        </w:drawing>
+      </w:r>
+    </w:p>
+    <w:p>
+      <w:pPr>
+        <w:jc w:val="both"/>
+        <w:rPr>
+          <w:sz w:val="28"/>
+          <w:szCs w:val="28"/>
+        </w:rPr>
+      </w:pPr>
+    </w:p>
+    <w:p>
+      <w:pPr>
+        <w:jc w:val="both"/>
+        <w:rPr>
+          <w:sz w:val="28"/>
+          <w:szCs w:val="28"/>
+        </w:rPr>
+      </w:pPr>
+      <w:r>
+        <w:rPr>
+          <w:sz w:val="28"/>
+          <w:szCs w:val="28"/>
+        </w:rPr>
+        <w:lastRenderedPageBreak/>
+        <w:t>4 epochs</w:t>
+      </w:r>
+    </w:p>
+    <w:p>
+      <w:pPr>
+        <w:jc w:val="both"/>
+        <w:rPr>
+          <w:sz w:val="28"/>
+          <w:szCs w:val="28"/>
+        </w:rPr>
+      </w:pPr>
+    </w:p>
+    <w:p>
+      <w:pPr>
+        <w:jc w:val="both"/>
+        <w:rPr>
+          <w:sz w:val="44"/>
+          <w:szCs w:val="44"/>
+          <w:u w:val="single"/>
+        </w:rPr>
+      </w:pPr>
     </w:p>
     <w:p>
       <w:pPr>
@@ -602,6 +826,290 @@
           <w:u w:val="single"/>
         </w:rPr>
       </w:pPr>
+      <w:r>
+        <w:rPr>
+          <w:noProof/>
+          <w:sz w:val="44"/>
+          <w:szCs w:val="44"/>
+          <w:u w:val="single"/>
+        </w:rPr>
+        <w:drawing>
+          <wp:inline distT="0" distB="0" distL="0" distR="0" wp14:anchorId="4A11365D" wp14:editId="36E3846D">
+            <wp:extent cx="5731510" cy="2336165"/>
+            <wp:effectExtent l="0" t="0" r="2540" b="6985"/>
+            <wp:docPr id="1527848700" name="Picture 4"/>
+            <wp:cNvGraphicFramePr>
+              <a:graphicFrameLocks xmlns:a="http://schemas.openxmlformats.org/drawingml/2006/main" noChangeAspect="1"/>
+            </wp:cNvGraphicFramePr>
+            <a:graphic xmlns:a="http://schemas.openxmlformats.org/drawingml/2006/main">
+              <a:graphicData uri="http://schemas.openxmlformats.org/drawingml/2006/picture">
+                <pic:pic xmlns:pic="http://schemas.openxmlformats.org/drawingml/2006/picture">
+                  <pic:nvPicPr>
+                    <pic:cNvPr id="1527848700" name="Picture 1527848700"/>
+                    <pic:cNvPicPr/>
+                  </pic:nvPicPr>
+                  <pic:blipFill>
+                    <a:blip r:embed="rId15">
+                      <a:extLst>
+                        <a:ext uri="{28A0092B-C50C-407E-A947-70E740481C1C}">
+                          <a14:useLocalDpi xmlns:a14="http://schemas.microsoft.com/office/drawing/2010/main" val="0"/>
+                        </a:ext>
+                      </a:extLst>
+                    </a:blip>
+                    <a:stretch>
+                      <a:fillRect/>
+                    </a:stretch>
+                  </pic:blipFill>
+                  <pic:spPr>
+                    <a:xfrm>
+                      <a:off x="0" y="0"/>
+                      <a:ext cx="5731510" cy="2336165"/>
+                    </a:xfrm>
+                    <a:prstGeom prst="rect">
+                      <a:avLst/>
+                    </a:prstGeom>
+                  </pic:spPr>
+                </pic:pic>
+              </a:graphicData>
+            </a:graphic>
+          </wp:inline>
+        </w:drawing>
+      </w:r>
+      <w:r>
+        <w:rPr>
+          <w:noProof/>
+          <w:sz w:val="44"/>
+          <w:szCs w:val="44"/>
+          <w:u w:val="single"/>
+        </w:rPr>
+        <w:drawing>
+          <wp:inline distT="0" distB="0" distL="0" distR="0" wp14:anchorId="45DE7238" wp14:editId="0C643948">
+            <wp:extent cx="5731510" cy="2295525"/>
+            <wp:effectExtent l="0" t="0" r="2540" b="9525"/>
+            <wp:docPr id="1800013467" name="Picture 5"/>
+            <wp:cNvGraphicFramePr>
+              <a:graphicFrameLocks xmlns:a="http://schemas.openxmlformats.org/drawingml/2006/main" noChangeAspect="1"/>
+            </wp:cNvGraphicFramePr>
+            <a:graphic xmlns:a="http://schemas.openxmlformats.org/drawingml/2006/main">
+              <a:graphicData uri="http://schemas.openxmlformats.org/drawingml/2006/picture">
+                <pic:pic xmlns:pic="http://schemas.openxmlformats.org/drawingml/2006/picture">
+                  <pic:nvPicPr>
+                    <pic:cNvPr id="1800013467" name="Picture 1800013467"/>
+                    <pic:cNvPicPr/>
+                  </pic:nvPicPr>
+                  <pic:blipFill>
+                    <a:blip r:embed="rId16">
+                      <a:extLst>
+                        <a:ext uri="{28A0092B-C50C-407E-A947-70E740481C1C}">
+                          <a14:useLocalDpi xmlns:a14="http://schemas.microsoft.com/office/drawing/2010/main" val="0"/>
+                        </a:ext>
+                      </a:extLst>
+                    </a:blip>
+                    <a:stretch>
+                      <a:fillRect/>
+                    </a:stretch>
+                  </pic:blipFill>
+                  <pic:spPr>
+                    <a:xfrm>
+                      <a:off x="0" y="0"/>
+                      <a:ext cx="5731510" cy="2295525"/>
+                    </a:xfrm>
+                    <a:prstGeom prst="rect">
+                      <a:avLst/>
+                    </a:prstGeom>
+                  </pic:spPr>
+                </pic:pic>
+              </a:graphicData>
+            </a:graphic>
+          </wp:inline>
+        </w:drawing>
+      </w:r>
+    </w:p>
+    <w:p>
+      <w:pPr>
+        <w:jc w:val="both"/>
+        <w:rPr>
+          <w:sz w:val="44"/>
+          <w:szCs w:val="44"/>
+          <w:u w:val="single"/>
+        </w:rPr>
+      </w:pPr>
+      <w:r>
+        <w:rPr>
+          <w:sz w:val="44"/>
+          <w:szCs w:val="44"/>
+          <w:u w:val="single"/>
+        </w:rPr>
+        <w:t>More than 30epochs</w:t>
+      </w:r>
+    </w:p>
+    <w:p>
+      <w:pPr>
+        <w:jc w:val="both"/>
+        <w:rPr>
+          <w:sz w:val="44"/>
+          <w:szCs w:val="44"/>
+          <w:u w:val="single"/>
+        </w:rPr>
+      </w:pPr>
+      <w:r>
+        <w:rPr>
+          <w:noProof/>
+          <w:sz w:val="44"/>
+          <w:szCs w:val="44"/>
+          <w:u w:val="single"/>
+        </w:rPr>
+        <w:lastRenderedPageBreak/>
+        <w:drawing>
+          <wp:inline distT="0" distB="0" distL="0" distR="0" wp14:anchorId="2401F314" wp14:editId="79D6FE89">
+            <wp:extent cx="4248743" cy="2695951"/>
+            <wp:effectExtent l="0" t="0" r="0" b="9525"/>
+            <wp:docPr id="1318694418" name="Picture 2"/>
+            <wp:cNvGraphicFramePr>
+              <a:graphicFrameLocks xmlns:a="http://schemas.openxmlformats.org/drawingml/2006/main" noChangeAspect="1"/>
+            </wp:cNvGraphicFramePr>
+            <a:graphic xmlns:a="http://schemas.openxmlformats.org/drawingml/2006/main">
+              <a:graphicData uri="http://schemas.openxmlformats.org/drawingml/2006/picture">
+                <pic:pic xmlns:pic="http://schemas.openxmlformats.org/drawingml/2006/picture">
+                  <pic:nvPicPr>
+                    <pic:cNvPr id="1318694418" name="Picture 1318694418"/>
+                    <pic:cNvPicPr/>
+                  </pic:nvPicPr>
+                  <pic:blipFill>
+                    <a:blip r:embed="rId17">
+                      <a:extLst>
+                        <a:ext uri="{28A0092B-C50C-407E-A947-70E740481C1C}">
+                          <a14:useLocalDpi xmlns:a14="http://schemas.microsoft.com/office/drawing/2010/main" val="0"/>
+                        </a:ext>
+                      </a:extLst>
+                    </a:blip>
+                    <a:stretch>
+                      <a:fillRect/>
+                    </a:stretch>
+                  </pic:blipFill>
+                  <pic:spPr>
+                    <a:xfrm>
+                      <a:off x="0" y="0"/>
+                      <a:ext cx="4248743" cy="2695951"/>
+                    </a:xfrm>
+                    <a:prstGeom prst="rect">
+                      <a:avLst/>
+                    </a:prstGeom>
+                  </pic:spPr>
+                </pic:pic>
+              </a:graphicData>
+            </a:graphic>
+          </wp:inline>
+        </w:drawing>
+      </w:r>
+      <w:r>
+        <w:rPr>
+          <w:noProof/>
+          <w:sz w:val="44"/>
+          <w:szCs w:val="44"/>
+          <w:u w:val="single"/>
+        </w:rPr>
+        <w:drawing>
+          <wp:inline distT="0" distB="0" distL="0" distR="0" wp14:anchorId="56D99095" wp14:editId="738C8B27">
+            <wp:extent cx="4629796" cy="2915057"/>
+            <wp:effectExtent l="0" t="0" r="0" b="0"/>
+            <wp:docPr id="1472641677" name="Picture 3"/>
+            <wp:cNvGraphicFramePr>
+              <a:graphicFrameLocks xmlns:a="http://schemas.openxmlformats.org/drawingml/2006/main" noChangeAspect="1"/>
+            </wp:cNvGraphicFramePr>
+            <a:graphic xmlns:a="http://schemas.openxmlformats.org/drawingml/2006/main">
+              <a:graphicData uri="http://schemas.openxmlformats.org/drawingml/2006/picture">
+                <pic:pic xmlns:pic="http://schemas.openxmlformats.org/drawingml/2006/picture">
+                  <pic:nvPicPr>
+                    <pic:cNvPr id="1472641677" name="Picture 1472641677"/>
+                    <pic:cNvPicPr/>
+                  </pic:nvPicPr>
+                  <pic:blipFill>
+                    <a:blip r:embed="rId18">
+                      <a:extLst>
+                        <a:ext uri="{28A0092B-C50C-407E-A947-70E740481C1C}">
+                          <a14:useLocalDpi xmlns:a14="http://schemas.microsoft.com/office/drawing/2010/main" val="0"/>
+                        </a:ext>
+                      </a:extLst>
+                    </a:blip>
+                    <a:stretch>
+                      <a:fillRect/>
+                    </a:stretch>
+                  </pic:blipFill>
+                  <pic:spPr>
+                    <a:xfrm>
+                      <a:off x="0" y="0"/>
+                      <a:ext cx="4629796" cy="2915057"/>
+                    </a:xfrm>
+                    <a:prstGeom prst="rect">
+                      <a:avLst/>
+                    </a:prstGeom>
+                  </pic:spPr>
+                </pic:pic>
+              </a:graphicData>
+            </a:graphic>
+          </wp:inline>
+        </w:drawing>
+      </w:r>
+    </w:p>
+    <w:p>
+      <w:pPr>
+        <w:jc w:val="both"/>
+        <w:rPr>
+          <w:sz w:val="44"/>
+          <w:szCs w:val="44"/>
+          <w:u w:val="single"/>
+        </w:rPr>
+      </w:pPr>
+      <w:r>
+        <w:rPr>
+          <w:noProof/>
+          <w:sz w:val="44"/>
+          <w:szCs w:val="44"/>
+          <w:u w:val="single"/>
+        </w:rPr>
+        <w:drawing>
+          <wp:inline distT="0" distB="0" distL="0" distR="0" wp14:anchorId="53C5BDD5" wp14:editId="1E7C762D">
+            <wp:extent cx="5731510" cy="2339340"/>
+            <wp:effectExtent l="0" t="0" r="2540" b="3810"/>
+            <wp:docPr id="1486840771" name="Picture 1"/>
+            <wp:cNvGraphicFramePr>
+              <a:graphicFrameLocks xmlns:a="http://schemas.openxmlformats.org/drawingml/2006/main" noChangeAspect="1"/>
+            </wp:cNvGraphicFramePr>
+            <a:graphic xmlns:a="http://schemas.openxmlformats.org/drawingml/2006/main">
+              <a:graphicData uri="http://schemas.openxmlformats.org/drawingml/2006/picture">
+                <pic:pic xmlns:pic="http://schemas.openxmlformats.org/drawingml/2006/picture">
+                  <pic:nvPicPr>
+                    <pic:cNvPr id="1486840771" name="Picture 1486840771"/>
+                    <pic:cNvPicPr/>
+                  </pic:nvPicPr>
+                  <pic:blipFill>
+                    <a:blip r:embed="rId19">
+                      <a:extLst>
+                        <a:ext uri="{28A0092B-C50C-407E-A947-70E740481C1C}">
+                          <a14:useLocalDpi xmlns:a14="http://schemas.microsoft.com/office/drawing/2010/main" val="0"/>
+                        </a:ext>
+                      </a:extLst>
+                    </a:blip>
+                    <a:stretch>
+                      <a:fillRect/>
+                    </a:stretch>
+                  </pic:blipFill>
+                  <pic:spPr>
+                    <a:xfrm>
+                      <a:off x="0" y="0"/>
+                      <a:ext cx="5731510" cy="2339340"/>
+                    </a:xfrm>
+                    <a:prstGeom prst="rect">
+                      <a:avLst/>
+                    </a:prstGeom>
+                  </pic:spPr>
+                </pic:pic>
+              </a:graphicData>
+            </a:graphic>
+          </wp:inline>
+        </w:drawing>
+      </w:r>
     </w:p>
     <w:p>
       <w:pPr>

--- a/LABlogbook.docx
+++ b/LABlogbook.docx
@@ -1138,6 +1138,57 @@
           <w:u w:val="single"/>
         </w:rPr>
       </w:pPr>
+      <w:r>
+        <w:rPr>
+          <w:noProof/>
+        </w:rPr>
+        <w:lastRenderedPageBreak/>
+        <w:drawing>
+          <wp:inline distT="0" distB="0" distL="0" distR="0" wp14:anchorId="47D42F75" wp14:editId="322D738C">
+            <wp:extent cx="5229225" cy="3048000"/>
+            <wp:effectExtent l="0" t="0" r="9525" b="0"/>
+            <wp:docPr id="1171122116" name="Picture 1"/>
+            <wp:cNvGraphicFramePr>
+              <a:graphicFrameLocks xmlns:a="http://schemas.openxmlformats.org/drawingml/2006/main" noChangeAspect="1"/>
+            </wp:cNvGraphicFramePr>
+            <a:graphic xmlns:a="http://schemas.openxmlformats.org/drawingml/2006/main">
+              <a:graphicData uri="http://schemas.openxmlformats.org/drawingml/2006/picture">
+                <pic:pic xmlns:pic="http://schemas.openxmlformats.org/drawingml/2006/picture">
+                  <pic:nvPicPr>
+                    <pic:cNvPr id="1171122116" name=""/>
+                    <pic:cNvPicPr/>
+                  </pic:nvPicPr>
+                  <pic:blipFill>
+                    <a:blip r:embed="rId20"/>
+                    <a:stretch>
+                      <a:fillRect/>
+                    </a:stretch>
+                  </pic:blipFill>
+                  <pic:spPr>
+                    <a:xfrm>
+                      <a:off x="0" y="0"/>
+                      <a:ext cx="5229225" cy="3048000"/>
+                    </a:xfrm>
+                    <a:prstGeom prst="rect">
+                      <a:avLst/>
+                    </a:prstGeom>
+                  </pic:spPr>
+                </pic:pic>
+              </a:graphicData>
+            </a:graphic>
+          </wp:inline>
+        </w:drawing>
+      </w:r>
+    </w:p>
+    <w:p>
+      <w:pPr>
+        <w:jc w:val="both"/>
+        <w:rPr>
+          <w:sz w:val="44"/>
+          <w:szCs w:val="44"/>
+          <w:u w:val="single"/>
+        </w:rPr>
+      </w:pPr>
     </w:p>
     <w:p>
       <w:pPr>
@@ -1166,6 +1217,167 @@
           <w:u w:val="single"/>
         </w:rPr>
       </w:pPr>
+      <w:r>
+        <w:rPr>
+          <w:noProof/>
+        </w:rPr>
+        <w:drawing>
+          <wp:inline distT="0" distB="0" distL="0" distR="0" wp14:anchorId="524FF6E7" wp14:editId="52EA7664">
+            <wp:extent cx="5731510" cy="685165"/>
+            <wp:effectExtent l="0" t="0" r="2540" b="635"/>
+            <wp:docPr id="933902916" name="Picture 1"/>
+            <wp:cNvGraphicFramePr>
+              <a:graphicFrameLocks xmlns:a="http://schemas.openxmlformats.org/drawingml/2006/main" noChangeAspect="1"/>
+            </wp:cNvGraphicFramePr>
+            <a:graphic xmlns:a="http://schemas.openxmlformats.org/drawingml/2006/main">
+              <a:graphicData uri="http://schemas.openxmlformats.org/drawingml/2006/picture">
+                <pic:pic xmlns:pic="http://schemas.openxmlformats.org/drawingml/2006/picture">
+                  <pic:nvPicPr>
+                    <pic:cNvPr id="933902916" name=""/>
+                    <pic:cNvPicPr/>
+                  </pic:nvPicPr>
+                  <pic:blipFill>
+                    <a:blip r:embed="rId21"/>
+                    <a:stretch>
+                      <a:fillRect/>
+                    </a:stretch>
+                  </pic:blipFill>
+                  <pic:spPr>
+                    <a:xfrm>
+                      <a:off x="0" y="0"/>
+                      <a:ext cx="5731510" cy="685165"/>
+                    </a:xfrm>
+                    <a:prstGeom prst="rect">
+                      <a:avLst/>
+                    </a:prstGeom>
+                  </pic:spPr>
+                </pic:pic>
+              </a:graphicData>
+            </a:graphic>
+          </wp:inline>
+        </w:drawing>
+      </w:r>
+      <w:r>
+        <w:rPr>
+          <w:noProof/>
+        </w:rPr>
+        <w:drawing>
+          <wp:inline distT="0" distB="0" distL="0" distR="0" wp14:anchorId="50738CD9" wp14:editId="34BC8A84">
+            <wp:extent cx="5731510" cy="3049270"/>
+            <wp:effectExtent l="0" t="0" r="2540" b="0"/>
+            <wp:docPr id="1444682690" name="Picture 1"/>
+            <wp:cNvGraphicFramePr>
+              <a:graphicFrameLocks xmlns:a="http://schemas.openxmlformats.org/drawingml/2006/main" noChangeAspect="1"/>
+            </wp:cNvGraphicFramePr>
+            <a:graphic xmlns:a="http://schemas.openxmlformats.org/drawingml/2006/main">
+              <a:graphicData uri="http://schemas.openxmlformats.org/drawingml/2006/picture">
+                <pic:pic xmlns:pic="http://schemas.openxmlformats.org/drawingml/2006/picture">
+                  <pic:nvPicPr>
+                    <pic:cNvPr id="1444682690" name=""/>
+                    <pic:cNvPicPr/>
+                  </pic:nvPicPr>
+                  <pic:blipFill>
+                    <a:blip r:embed="rId22"/>
+                    <a:stretch>
+                      <a:fillRect/>
+                    </a:stretch>
+                  </pic:blipFill>
+                  <pic:spPr>
+                    <a:xfrm>
+                      <a:off x="0" y="0"/>
+                      <a:ext cx="5731510" cy="3049270"/>
+                    </a:xfrm>
+                    <a:prstGeom prst="rect">
+                      <a:avLst/>
+                    </a:prstGeom>
+                  </pic:spPr>
+                </pic:pic>
+              </a:graphicData>
+            </a:graphic>
+          </wp:inline>
+        </w:drawing>
+      </w:r>
+      <w:r>
+        <w:rPr>
+          <w:noProof/>
+        </w:rPr>
+        <w:lastRenderedPageBreak/>
+        <w:drawing>
+          <wp:inline distT="0" distB="0" distL="0" distR="0" wp14:anchorId="309B0701" wp14:editId="46688A27">
+            <wp:extent cx="4476750" cy="1971675"/>
+            <wp:effectExtent l="0" t="0" r="0" b="9525"/>
+            <wp:docPr id="843235472" name="Picture 1"/>
+            <wp:cNvGraphicFramePr>
+              <a:graphicFrameLocks xmlns:a="http://schemas.openxmlformats.org/drawingml/2006/main" noChangeAspect="1"/>
+            </wp:cNvGraphicFramePr>
+            <a:graphic xmlns:a="http://schemas.openxmlformats.org/drawingml/2006/main">
+              <a:graphicData uri="http://schemas.openxmlformats.org/drawingml/2006/picture">
+                <pic:pic xmlns:pic="http://schemas.openxmlformats.org/drawingml/2006/picture">
+                  <pic:nvPicPr>
+                    <pic:cNvPr id="843235472" name=""/>
+                    <pic:cNvPicPr/>
+                  </pic:nvPicPr>
+                  <pic:blipFill>
+                    <a:blip r:embed="rId23"/>
+                    <a:stretch>
+                      <a:fillRect/>
+                    </a:stretch>
+                  </pic:blipFill>
+                  <pic:spPr>
+                    <a:xfrm>
+                      <a:off x="0" y="0"/>
+                      <a:ext cx="4476750" cy="1971675"/>
+                    </a:xfrm>
+                    <a:prstGeom prst="rect">
+                      <a:avLst/>
+                    </a:prstGeom>
+                  </pic:spPr>
+                </pic:pic>
+              </a:graphicData>
+            </a:graphic>
+          </wp:inline>
+        </w:drawing>
+      </w:r>
+      <w:r>
+        <w:rPr>
+          <w:noProof/>
+        </w:rPr>
+        <w:drawing>
+          <wp:inline distT="0" distB="0" distL="0" distR="0" wp14:anchorId="27B7E115" wp14:editId="649172F0">
+            <wp:extent cx="5731510" cy="2834005"/>
+            <wp:effectExtent l="0" t="0" r="2540" b="4445"/>
+            <wp:docPr id="828006507" name="Picture 1"/>
+            <wp:cNvGraphicFramePr>
+              <a:graphicFrameLocks xmlns:a="http://schemas.openxmlformats.org/drawingml/2006/main" noChangeAspect="1"/>
+            </wp:cNvGraphicFramePr>
+            <a:graphic xmlns:a="http://schemas.openxmlformats.org/drawingml/2006/main">
+              <a:graphicData uri="http://schemas.openxmlformats.org/drawingml/2006/picture">
+                <pic:pic xmlns:pic="http://schemas.openxmlformats.org/drawingml/2006/picture">
+                  <pic:nvPicPr>
+                    <pic:cNvPr id="828006507" name=""/>
+                    <pic:cNvPicPr/>
+                  </pic:nvPicPr>
+                  <pic:blipFill>
+                    <a:blip r:embed="rId24"/>
+                    <a:stretch>
+                      <a:fillRect/>
+                    </a:stretch>
+                  </pic:blipFill>
+                  <pic:spPr>
+                    <a:xfrm>
+                      <a:off x="0" y="0"/>
+                      <a:ext cx="5731510" cy="2834005"/>
+                    </a:xfrm>
+                    <a:prstGeom prst="rect">
+                      <a:avLst/>
+                    </a:prstGeom>
+                  </pic:spPr>
+                </pic:pic>
+              </a:graphicData>
+            </a:graphic>
+          </wp:inline>
+        </w:drawing>
+      </w:r>
     </w:p>
     <w:p>
       <w:pPr>
@@ -1183,6 +1395,270 @@
           <w:u w:val="single"/>
         </w:rPr>
         <w:t>Lab 10</w:t>
+      </w:r>
+    </w:p>
+    <w:p>
+      <w:pPr>
+        <w:jc w:val="both"/>
+        <w:rPr>
+          <w:sz w:val="44"/>
+          <w:szCs w:val="44"/>
+          <w:u w:val="single"/>
+        </w:rPr>
+      </w:pPr>
+      <w:r>
+        <w:rPr>
+          <w:noProof/>
+        </w:rPr>
+        <w:lastRenderedPageBreak/>
+        <w:drawing>
+          <wp:inline distT="0" distB="0" distL="0" distR="0" wp14:anchorId="4857C7A7" wp14:editId="6A932E6D">
+            <wp:extent cx="5057775" cy="5029200"/>
+            <wp:effectExtent l="0" t="0" r="9525" b="0"/>
+            <wp:docPr id="1344567257" name="Picture 1"/>
+            <wp:cNvGraphicFramePr>
+              <a:graphicFrameLocks xmlns:a="http://schemas.openxmlformats.org/drawingml/2006/main" noChangeAspect="1"/>
+            </wp:cNvGraphicFramePr>
+            <a:graphic xmlns:a="http://schemas.openxmlformats.org/drawingml/2006/main">
+              <a:graphicData uri="http://schemas.openxmlformats.org/drawingml/2006/picture">
+                <pic:pic xmlns:pic="http://schemas.openxmlformats.org/drawingml/2006/picture">
+                  <pic:nvPicPr>
+                    <pic:cNvPr id="1344567257" name=""/>
+                    <pic:cNvPicPr/>
+                  </pic:nvPicPr>
+                  <pic:blipFill>
+                    <a:blip r:embed="rId25"/>
+                    <a:stretch>
+                      <a:fillRect/>
+                    </a:stretch>
+                  </pic:blipFill>
+                  <pic:spPr>
+                    <a:xfrm>
+                      <a:off x="0" y="0"/>
+                      <a:ext cx="5057775" cy="5029200"/>
+                    </a:xfrm>
+                    <a:prstGeom prst="rect">
+                      <a:avLst/>
+                    </a:prstGeom>
+                  </pic:spPr>
+                </pic:pic>
+              </a:graphicData>
+            </a:graphic>
+          </wp:inline>
+        </w:drawing>
+      </w:r>
+      <w:r>
+        <w:rPr>
+          <w:noProof/>
+        </w:rPr>
+        <w:lastRenderedPageBreak/>
+        <w:drawing>
+          <wp:inline distT="0" distB="0" distL="0" distR="0" wp14:anchorId="3C48AAAB" wp14:editId="4AC82C99">
+            <wp:extent cx="4972050" cy="4400550"/>
+            <wp:effectExtent l="0" t="0" r="0" b="0"/>
+            <wp:docPr id="147018856" name="Picture 1"/>
+            <wp:cNvGraphicFramePr>
+              <a:graphicFrameLocks xmlns:a="http://schemas.openxmlformats.org/drawingml/2006/main" noChangeAspect="1"/>
+            </wp:cNvGraphicFramePr>
+            <a:graphic xmlns:a="http://schemas.openxmlformats.org/drawingml/2006/main">
+              <a:graphicData uri="http://schemas.openxmlformats.org/drawingml/2006/picture">
+                <pic:pic xmlns:pic="http://schemas.openxmlformats.org/drawingml/2006/picture">
+                  <pic:nvPicPr>
+                    <pic:cNvPr id="147018856" name=""/>
+                    <pic:cNvPicPr/>
+                  </pic:nvPicPr>
+                  <pic:blipFill>
+                    <a:blip r:embed="rId26"/>
+                    <a:stretch>
+                      <a:fillRect/>
+                    </a:stretch>
+                  </pic:blipFill>
+                  <pic:spPr>
+                    <a:xfrm>
+                      <a:off x="0" y="0"/>
+                      <a:ext cx="4972050" cy="4400550"/>
+                    </a:xfrm>
+                    <a:prstGeom prst="rect">
+                      <a:avLst/>
+                    </a:prstGeom>
+                  </pic:spPr>
+                </pic:pic>
+              </a:graphicData>
+            </a:graphic>
+          </wp:inline>
+        </w:drawing>
+      </w:r>
+    </w:p>
+    <w:p>
+      <w:pPr>
+        <w:jc w:val="both"/>
+        <w:rPr>
+          <w:sz w:val="44"/>
+          <w:szCs w:val="44"/>
+          <w:u w:val="single"/>
+        </w:rPr>
+      </w:pPr>
+      <w:r>
+        <w:rPr>
+          <w:noProof/>
+        </w:rPr>
+        <w:lastRenderedPageBreak/>
+        <w:drawing>
+          <wp:inline distT="0" distB="0" distL="0" distR="0" wp14:anchorId="3040F5FF" wp14:editId="472A0483">
+            <wp:extent cx="5353050" cy="2724150"/>
+            <wp:effectExtent l="0" t="0" r="0" b="0"/>
+            <wp:docPr id="964481513" name="Picture 1"/>
+            <wp:cNvGraphicFramePr>
+              <a:graphicFrameLocks xmlns:a="http://schemas.openxmlformats.org/drawingml/2006/main" noChangeAspect="1"/>
+            </wp:cNvGraphicFramePr>
+            <a:graphic xmlns:a="http://schemas.openxmlformats.org/drawingml/2006/main">
+              <a:graphicData uri="http://schemas.openxmlformats.org/drawingml/2006/picture">
+                <pic:pic xmlns:pic="http://schemas.openxmlformats.org/drawingml/2006/picture">
+                  <pic:nvPicPr>
+                    <pic:cNvPr id="964481513" name=""/>
+                    <pic:cNvPicPr/>
+                  </pic:nvPicPr>
+                  <pic:blipFill>
+                    <a:blip r:embed="rId27"/>
+                    <a:stretch>
+                      <a:fillRect/>
+                    </a:stretch>
+                  </pic:blipFill>
+                  <pic:spPr>
+                    <a:xfrm>
+                      <a:off x="0" y="0"/>
+                      <a:ext cx="5353050" cy="2724150"/>
+                    </a:xfrm>
+                    <a:prstGeom prst="rect">
+                      <a:avLst/>
+                    </a:prstGeom>
+                  </pic:spPr>
+                </pic:pic>
+              </a:graphicData>
+            </a:graphic>
+          </wp:inline>
+        </w:drawing>
+      </w:r>
+      <w:r>
+        <w:rPr>
+          <w:noProof/>
+        </w:rPr>
+        <w:drawing>
+          <wp:inline distT="0" distB="0" distL="0" distR="0" wp14:anchorId="23265E04" wp14:editId="11F182D1">
+            <wp:extent cx="5210175" cy="2457450"/>
+            <wp:effectExtent l="0" t="0" r="9525" b="0"/>
+            <wp:docPr id="1496914094" name="Picture 1"/>
+            <wp:cNvGraphicFramePr>
+              <a:graphicFrameLocks xmlns:a="http://schemas.openxmlformats.org/drawingml/2006/main" noChangeAspect="1"/>
+            </wp:cNvGraphicFramePr>
+            <a:graphic xmlns:a="http://schemas.openxmlformats.org/drawingml/2006/main">
+              <a:graphicData uri="http://schemas.openxmlformats.org/drawingml/2006/picture">
+                <pic:pic xmlns:pic="http://schemas.openxmlformats.org/drawingml/2006/picture">
+                  <pic:nvPicPr>
+                    <pic:cNvPr id="1496914094" name=""/>
+                    <pic:cNvPicPr/>
+                  </pic:nvPicPr>
+                  <pic:blipFill>
+                    <a:blip r:embed="rId28"/>
+                    <a:stretch>
+                      <a:fillRect/>
+                    </a:stretch>
+                  </pic:blipFill>
+                  <pic:spPr>
+                    <a:xfrm>
+                      <a:off x="0" y="0"/>
+                      <a:ext cx="5210175" cy="2457450"/>
+                    </a:xfrm>
+                    <a:prstGeom prst="rect">
+                      <a:avLst/>
+                    </a:prstGeom>
+                  </pic:spPr>
+                </pic:pic>
+              </a:graphicData>
+            </a:graphic>
+          </wp:inline>
+        </w:drawing>
+      </w:r>
+      <w:r>
+        <w:rPr>
+          <w:noProof/>
+        </w:rPr>
+        <w:lastRenderedPageBreak/>
+        <w:drawing>
+          <wp:inline distT="0" distB="0" distL="0" distR="0" wp14:anchorId="09A8BAAF" wp14:editId="414BB8DF">
+            <wp:extent cx="5731510" cy="3399155"/>
+            <wp:effectExtent l="0" t="0" r="2540" b="0"/>
+            <wp:docPr id="857543608" name="Picture 1"/>
+            <wp:cNvGraphicFramePr>
+              <a:graphicFrameLocks xmlns:a="http://schemas.openxmlformats.org/drawingml/2006/main" noChangeAspect="1"/>
+            </wp:cNvGraphicFramePr>
+            <a:graphic xmlns:a="http://schemas.openxmlformats.org/drawingml/2006/main">
+              <a:graphicData uri="http://schemas.openxmlformats.org/drawingml/2006/picture">
+                <pic:pic xmlns:pic="http://schemas.openxmlformats.org/drawingml/2006/picture">
+                  <pic:nvPicPr>
+                    <pic:cNvPr id="857543608" name=""/>
+                    <pic:cNvPicPr/>
+                  </pic:nvPicPr>
+                  <pic:blipFill>
+                    <a:blip r:embed="rId29"/>
+                    <a:stretch>
+                      <a:fillRect/>
+                    </a:stretch>
+                  </pic:blipFill>
+                  <pic:spPr>
+                    <a:xfrm>
+                      <a:off x="0" y="0"/>
+                      <a:ext cx="5731510" cy="3399155"/>
+                    </a:xfrm>
+                    <a:prstGeom prst="rect">
+                      <a:avLst/>
+                    </a:prstGeom>
+                  </pic:spPr>
+                </pic:pic>
+              </a:graphicData>
+            </a:graphic>
+          </wp:inline>
+        </w:drawing>
+      </w:r>
+      <w:r>
+        <w:rPr>
+          <w:noProof/>
+        </w:rPr>
+        <w:drawing>
+          <wp:inline distT="0" distB="0" distL="0" distR="0" wp14:anchorId="7D17338F" wp14:editId="58043E2F">
+            <wp:extent cx="5731510" cy="2943860"/>
+            <wp:effectExtent l="0" t="0" r="2540" b="8890"/>
+            <wp:docPr id="1333642413" name="Picture 1"/>
+            <wp:cNvGraphicFramePr>
+              <a:graphicFrameLocks xmlns:a="http://schemas.openxmlformats.org/drawingml/2006/main" noChangeAspect="1"/>
+            </wp:cNvGraphicFramePr>
+            <a:graphic xmlns:a="http://schemas.openxmlformats.org/drawingml/2006/main">
+              <a:graphicData uri="http://schemas.openxmlformats.org/drawingml/2006/picture">
+                <pic:pic xmlns:pic="http://schemas.openxmlformats.org/drawingml/2006/picture">
+                  <pic:nvPicPr>
+                    <pic:cNvPr id="1333642413" name=""/>
+                    <pic:cNvPicPr/>
+                  </pic:nvPicPr>
+                  <pic:blipFill>
+                    <a:blip r:embed="rId30"/>
+                    <a:stretch>
+                      <a:fillRect/>
+                    </a:stretch>
+                  </pic:blipFill>
+                  <pic:spPr>
+                    <a:xfrm>
+                      <a:off x="0" y="0"/>
+                      <a:ext cx="5731510" cy="2943860"/>
+                    </a:xfrm>
+                    <a:prstGeom prst="rect">
+                      <a:avLst/>
+                    </a:prstGeom>
+                  </pic:spPr>
+                </pic:pic>
+              </a:graphicData>
+            </a:graphic>
+          </wp:inline>
+        </w:drawing>
       </w:r>
     </w:p>
     <w:p>

--- a/LABlogbook.docx
+++ b/LABlogbook.docx
@@ -1138,11 +1138,20 @@
           <w:u w:val="single"/>
         </w:rPr>
       </w:pPr>
-      <w:r>
-        <w:rPr>
-          <w:noProof/>
-        </w:rPr>
-        <w:lastRenderedPageBreak/>
+    </w:p>
+    <w:p>
+      <w:pPr>
+        <w:jc w:val="both"/>
+        <w:rPr>
+          <w:sz w:val="44"/>
+          <w:szCs w:val="44"/>
+          <w:u w:val="single"/>
+        </w:rPr>
+      </w:pPr>
+      <w:r>
+        <w:rPr>
+          <w:noProof/>
+        </w:rPr>
         <w:drawing>
           <wp:inline distT="0" distB="0" distL="0" distR="0" wp14:anchorId="47D42F75" wp14:editId="322D738C">
             <wp:extent cx="5229225" cy="3048000"/>
@@ -1179,6 +1188,137 @@
           </wp:inline>
         </w:drawing>
       </w:r>
+      <w:r>
+        <w:rPr>
+          <w:noProof/>
+        </w:rPr>
+        <w:drawing>
+          <wp:inline distT="0" distB="0" distL="0" distR="0" wp14:anchorId="64105D9F" wp14:editId="5E6D375E">
+            <wp:extent cx="5731510" cy="4011295"/>
+            <wp:effectExtent l="0" t="0" r="2540" b="8255"/>
+            <wp:docPr id="956661722" name="Picture 1"/>
+            <wp:cNvGraphicFramePr>
+              <a:graphicFrameLocks xmlns:a="http://schemas.openxmlformats.org/drawingml/2006/main" noChangeAspect="1"/>
+            </wp:cNvGraphicFramePr>
+            <a:graphic xmlns:a="http://schemas.openxmlformats.org/drawingml/2006/main">
+              <a:graphicData uri="http://schemas.openxmlformats.org/drawingml/2006/picture">
+                <pic:pic xmlns:pic="http://schemas.openxmlformats.org/drawingml/2006/picture">
+                  <pic:nvPicPr>
+                    <pic:cNvPr id="956661722" name=""/>
+                    <pic:cNvPicPr/>
+                  </pic:nvPicPr>
+                  <pic:blipFill>
+                    <a:blip r:embed="rId21"/>
+                    <a:stretch>
+                      <a:fillRect/>
+                    </a:stretch>
+                  </pic:blipFill>
+                  <pic:spPr>
+                    <a:xfrm>
+                      <a:off x="0" y="0"/>
+                      <a:ext cx="5731510" cy="4011295"/>
+                    </a:xfrm>
+                    <a:prstGeom prst="rect">
+                      <a:avLst/>
+                    </a:prstGeom>
+                  </pic:spPr>
+                </pic:pic>
+              </a:graphicData>
+            </a:graphic>
+          </wp:inline>
+        </w:drawing>
+      </w:r>
+    </w:p>
+    <w:p>
+      <w:pPr>
+        <w:jc w:val="both"/>
+        <w:rPr>
+          <w:sz w:val="44"/>
+          <w:szCs w:val="44"/>
+          <w:u w:val="single"/>
+        </w:rPr>
+      </w:pPr>
+      <w:r>
+        <w:rPr>
+          <w:noProof/>
+        </w:rPr>
+        <w:lastRenderedPageBreak/>
+        <w:drawing>
+          <wp:inline distT="0" distB="0" distL="0" distR="0" wp14:anchorId="6D84C770" wp14:editId="6544E492">
+            <wp:extent cx="5731510" cy="2195830"/>
+            <wp:effectExtent l="0" t="0" r="2540" b="0"/>
+            <wp:docPr id="431955081" name="Picture 1"/>
+            <wp:cNvGraphicFramePr>
+              <a:graphicFrameLocks xmlns:a="http://schemas.openxmlformats.org/drawingml/2006/main" noChangeAspect="1"/>
+            </wp:cNvGraphicFramePr>
+            <a:graphic xmlns:a="http://schemas.openxmlformats.org/drawingml/2006/main">
+              <a:graphicData uri="http://schemas.openxmlformats.org/drawingml/2006/picture">
+                <pic:pic xmlns:pic="http://schemas.openxmlformats.org/drawingml/2006/picture">
+                  <pic:nvPicPr>
+                    <pic:cNvPr id="431955081" name=""/>
+                    <pic:cNvPicPr/>
+                  </pic:nvPicPr>
+                  <pic:blipFill>
+                    <a:blip r:embed="rId22"/>
+                    <a:stretch>
+                      <a:fillRect/>
+                    </a:stretch>
+                  </pic:blipFill>
+                  <pic:spPr>
+                    <a:xfrm>
+                      <a:off x="0" y="0"/>
+                      <a:ext cx="5731510" cy="2195830"/>
+                    </a:xfrm>
+                    <a:prstGeom prst="rect">
+                      <a:avLst/>
+                    </a:prstGeom>
+                  </pic:spPr>
+                </pic:pic>
+              </a:graphicData>
+            </a:graphic>
+          </wp:inline>
+        </w:drawing>
+      </w:r>
+      <w:r>
+        <w:rPr>
+          <w:noProof/>
+        </w:rPr>
+        <w:drawing>
+          <wp:inline distT="0" distB="0" distL="0" distR="0" wp14:anchorId="1FEDFC58" wp14:editId="62A7C010">
+            <wp:extent cx="5731510" cy="2199005"/>
+            <wp:effectExtent l="0" t="0" r="2540" b="0"/>
+            <wp:docPr id="551936219" name="Picture 1"/>
+            <wp:cNvGraphicFramePr>
+              <a:graphicFrameLocks xmlns:a="http://schemas.openxmlformats.org/drawingml/2006/main" noChangeAspect="1"/>
+            </wp:cNvGraphicFramePr>
+            <a:graphic xmlns:a="http://schemas.openxmlformats.org/drawingml/2006/main">
+              <a:graphicData uri="http://schemas.openxmlformats.org/drawingml/2006/picture">
+                <pic:pic xmlns:pic="http://schemas.openxmlformats.org/drawingml/2006/picture">
+                  <pic:nvPicPr>
+                    <pic:cNvPr id="551936219" name=""/>
+                    <pic:cNvPicPr/>
+                  </pic:nvPicPr>
+                  <pic:blipFill>
+                    <a:blip r:embed="rId23"/>
+                    <a:stretch>
+                      <a:fillRect/>
+                    </a:stretch>
+                  </pic:blipFill>
+                  <pic:spPr>
+                    <a:xfrm>
+                      <a:off x="0" y="0"/>
+                      <a:ext cx="5731510" cy="2199005"/>
+                    </a:xfrm>
+                    <a:prstGeom prst="rect">
+                      <a:avLst/>
+                    </a:prstGeom>
+                  </pic:spPr>
+                </pic:pic>
+              </a:graphicData>
+            </a:graphic>
+          </wp:inline>
+        </w:drawing>
+      </w:r>
     </w:p>
     <w:p>
       <w:pPr>
@@ -1221,6 +1361,7 @@
         <w:rPr>
           <w:noProof/>
         </w:rPr>
+        <w:lastRenderedPageBreak/>
         <w:drawing>
           <wp:inline distT="0" distB="0" distL="0" distR="0" wp14:anchorId="524FF6E7" wp14:editId="52EA7664">
             <wp:extent cx="5731510" cy="685165"/>
@@ -1237,7 +1378,7 @@
                     <pic:cNvPicPr/>
                   </pic:nvPicPr>
                   <pic:blipFill>
-                    <a:blip r:embed="rId21"/>
+                    <a:blip r:embed="rId24"/>
                     <a:stretch>
                       <a:fillRect/>
                     </a:stretch>
@@ -1277,7 +1418,7 @@
                     <pic:cNvPicPr/>
                   </pic:nvPicPr>
                   <pic:blipFill>
-                    <a:blip r:embed="rId22"/>
+                    <a:blip r:embed="rId25"/>
                     <a:stretch>
                       <a:fillRect/>
                     </a:stretch>
@@ -1301,7 +1442,6 @@
         <w:rPr>
           <w:noProof/>
         </w:rPr>
-        <w:lastRenderedPageBreak/>
         <w:drawing>
           <wp:inline distT="0" distB="0" distL="0" distR="0" wp14:anchorId="309B0701" wp14:editId="46688A27">
             <wp:extent cx="4476750" cy="1971675"/>
@@ -1318,7 +1458,7 @@
                     <pic:cNvPicPr/>
                   </pic:nvPicPr>
                   <pic:blipFill>
-                    <a:blip r:embed="rId23"/>
+                    <a:blip r:embed="rId26"/>
                     <a:stretch>
                       <a:fillRect/>
                     </a:stretch>
@@ -1358,7 +1498,7 @@
                     <pic:cNvPicPr/>
                   </pic:nvPicPr>
                   <pic:blipFill>
-                    <a:blip r:embed="rId24"/>
+                    <a:blip r:embed="rId27"/>
                     <a:stretch>
                       <a:fillRect/>
                     </a:stretch>
@@ -1394,6 +1534,7 @@
           <w:szCs w:val="44"/>
           <w:u w:val="single"/>
         </w:rPr>
+        <w:lastRenderedPageBreak/>
         <w:t>Lab 10</w:t>
       </w:r>
     </w:p>
@@ -1427,7 +1568,7 @@
                     <pic:cNvPicPr/>
                   </pic:nvPicPr>
                   <pic:blipFill>
-                    <a:blip r:embed="rId25"/>
+                    <a:blip r:embed="rId28"/>
                     <a:stretch>
                       <a:fillRect/>
                     </a:stretch>
@@ -1468,7 +1609,7 @@
                     <pic:cNvPicPr/>
                   </pic:nvPicPr>
                   <pic:blipFill>
-                    <a:blip r:embed="rId26"/>
+                    <a:blip r:embed="rId29"/>
                     <a:stretch>
                       <a:fillRect/>
                     </a:stretch>
@@ -1519,7 +1660,7 @@
                     <pic:cNvPicPr/>
                   </pic:nvPicPr>
                   <pic:blipFill>
-                    <a:blip r:embed="rId27"/>
+                    <a:blip r:embed="rId30"/>
                     <a:stretch>
                       <a:fillRect/>
                     </a:stretch>
@@ -1559,7 +1700,7 @@
                     <pic:cNvPicPr/>
                   </pic:nvPicPr>
                   <pic:blipFill>
-                    <a:blip r:embed="rId28"/>
+                    <a:blip r:embed="rId31"/>
                     <a:stretch>
                       <a:fillRect/>
                     </a:stretch>
@@ -1600,7 +1741,7 @@
                     <pic:cNvPicPr/>
                   </pic:nvPicPr>
                   <pic:blipFill>
-                    <a:blip r:embed="rId29"/>
+                    <a:blip r:embed="rId32"/>
                     <a:stretch>
                       <a:fillRect/>
                     </a:stretch>
@@ -1640,7 +1781,7 @@
                     <pic:cNvPicPr/>
                   </pic:nvPicPr>
                   <pic:blipFill>
-                    <a:blip r:embed="rId30"/>
+                    <a:blip r:embed="rId33"/>
                     <a:stretch>
                       <a:fillRect/>
                     </a:stretch>
